--- a/Android SDK接入说明.docx
+++ b/Android SDK接入说明.docx
@@ -38,47 +38,402 @@
           <w:sz w:val="24"/>
           <w:szCs w:val="24"/>
         </w:rPr>
-        <w:t>欢迎使用</w:t>
-      </w:r>
-      <w:proofErr w:type="gramStart"/>
-      <w:r>
-        <w:rPr>
-          <w:rFonts w:hint="eastAsia"/>
-          <w:sz w:val="24"/>
-          <w:szCs w:val="24"/>
-        </w:rPr>
-        <w:t>币游宝</w:t>
-      </w:r>
-      <w:proofErr w:type="gramEnd"/>
-      <w:r>
-        <w:rPr>
-          <w:rFonts w:hint="eastAsia"/>
-          <w:sz w:val="24"/>
-          <w:szCs w:val="24"/>
+        <w:t>欢迎使用币游宝A</w:t>
+      </w:r>
+      <w:r>
+        <w:rPr>
+          <w:sz w:val="24"/>
+          <w:szCs w:val="24"/>
+        </w:rPr>
+        <w:t>PP</w:t>
+      </w:r>
+      <w:r>
+        <w:rPr>
+          <w:rFonts w:hint="eastAsia"/>
+          <w:sz w:val="24"/>
+          <w:szCs w:val="24"/>
+        </w:rPr>
+        <w:t>专用S</w:t>
+      </w:r>
+      <w:r>
+        <w:rPr>
+          <w:sz w:val="24"/>
+          <w:szCs w:val="24"/>
+        </w:rPr>
+        <w:t>DK</w:t>
+      </w:r>
+      <w:r>
+        <w:rPr>
+          <w:rFonts w:hint="eastAsia"/>
+          <w:sz w:val="24"/>
+          <w:szCs w:val="24"/>
+        </w:rPr>
+        <w:t>，</w:t>
+      </w:r>
+      <w:r>
+        <w:rPr>
+          <w:rFonts w:hint="eastAsia"/>
+          <w:sz w:val="24"/>
+          <w:szCs w:val="24"/>
+        </w:rPr>
+        <w:t>目前提供授权、支付两项功能</w:t>
+      </w:r>
+      <w:r>
+        <w:rPr>
+          <w:rFonts w:hint="eastAsia"/>
+          <w:sz w:val="24"/>
+          <w:szCs w:val="24"/>
+        </w:rPr>
+        <w:t>，后续会不断完善并且丰富SDK的功能，提供更多实用的A</w:t>
+      </w:r>
+      <w:r>
+        <w:rPr>
+          <w:sz w:val="24"/>
+          <w:szCs w:val="24"/>
+        </w:rPr>
+        <w:t>PI</w:t>
+      </w:r>
+      <w:r>
+        <w:rPr>
+          <w:rFonts w:hint="eastAsia"/>
+          <w:sz w:val="24"/>
+          <w:szCs w:val="24"/>
+        </w:rPr>
+        <w:t>，希望开发者们提供宝贵意见。</w:t>
+      </w:r>
+    </w:p>
+    <w:p>
+      <w:pPr>
+        <w:rPr>
+          <w:sz w:val="24"/>
+          <w:szCs w:val="24"/>
+        </w:rPr>
+      </w:pPr>
+      <w:r>
+        <w:rPr>
+          <w:rFonts w:hint="eastAsia"/>
+          <w:sz w:val="24"/>
+          <w:szCs w:val="24"/>
+        </w:rPr>
+        <w:t>示例工程可参看：</w:t>
+      </w:r>
+    </w:p>
+    <w:p>
+      <w:pPr>
+        <w:rPr>
+          <w:sz w:val="24"/>
+          <w:szCs w:val="24"/>
+        </w:rPr>
+      </w:pPr>
+      <w:r>
+        <w:rPr>
+          <w:sz w:val="24"/>
+          <w:szCs w:val="24"/>
+        </w:rPr>
+        <w:t>https://github.com/MonkeyJacky/byb_sdk_test_sample.git</w:t>
+      </w:r>
+    </w:p>
+    <w:p>
+      <w:pPr>
+        <w:pStyle w:val="2"/>
+      </w:pPr>
+      <w:r>
+        <w:rPr>
+          <w:rFonts w:hint="eastAsia"/>
+        </w:rPr>
+        <w:t>SDK</w:t>
+      </w:r>
+      <w:r>
+        <w:t xml:space="preserve"> </w:t>
+      </w:r>
+      <w:r>
+        <w:rPr>
+          <w:rFonts w:hint="eastAsia"/>
+        </w:rPr>
+        <w:t>Android</w:t>
+      </w:r>
+      <w:r>
+        <w:rPr>
+          <w:rFonts w:hint="eastAsia"/>
+        </w:rPr>
+        <w:t>编译环境</w:t>
+      </w:r>
+    </w:p>
+    <w:p>
+      <w:pPr>
+        <w:rPr>
+          <w:sz w:val="24"/>
+          <w:szCs w:val="24"/>
+        </w:rPr>
+      </w:pPr>
+      <w:r>
+        <w:rPr>
+          <w:rFonts w:hint="eastAsia"/>
+          <w:sz w:val="24"/>
+          <w:szCs w:val="24"/>
+        </w:rPr>
+        <w:t>SDK包名：bybsdk</w:t>
+      </w:r>
+      <w:r>
+        <w:rPr>
+          <w:sz w:val="24"/>
+          <w:szCs w:val="24"/>
+        </w:rPr>
+        <w:t>-1.0</w:t>
+      </w:r>
+      <w:r>
+        <w:rPr>
+          <w:rFonts w:hint="eastAsia"/>
+          <w:sz w:val="24"/>
+          <w:szCs w:val="24"/>
+        </w:rPr>
+        <w:t>.</w:t>
+      </w:r>
+      <w:r>
+        <w:rPr>
+          <w:rFonts w:hint="eastAsia"/>
+          <w:sz w:val="24"/>
+          <w:szCs w:val="24"/>
+        </w:rPr>
+        <w:t>jar</w:t>
+      </w:r>
+    </w:p>
+    <w:p>
+      <w:pPr>
+        <w:rPr>
+          <w:sz w:val="24"/>
+          <w:szCs w:val="24"/>
+        </w:rPr>
+      </w:pPr>
+      <w:r>
+        <w:rPr>
+          <w:rFonts w:hint="eastAsia"/>
+          <w:sz w:val="24"/>
+          <w:szCs w:val="24"/>
+        </w:rPr>
+        <w:t>SDK</w:t>
+      </w:r>
+      <w:r>
+        <w:rPr>
+          <w:rFonts w:hint="eastAsia"/>
+          <w:sz w:val="24"/>
+          <w:szCs w:val="24"/>
+        </w:rPr>
+        <w:t>的</w:t>
+      </w:r>
+      <w:r>
+        <w:rPr>
+          <w:rFonts w:hint="eastAsia"/>
+          <w:sz w:val="24"/>
+          <w:szCs w:val="24"/>
+        </w:rPr>
+        <w:t>示例</w:t>
+      </w:r>
+      <w:r>
+        <w:rPr>
+          <w:rFonts w:hint="eastAsia"/>
+          <w:sz w:val="24"/>
+          <w:szCs w:val="24"/>
+        </w:rPr>
+        <w:t>工程</w:t>
+      </w:r>
+      <w:r>
+        <w:rPr>
+          <w:rFonts w:hint="eastAsia"/>
+          <w:sz w:val="24"/>
+          <w:szCs w:val="24"/>
+        </w:rPr>
+        <w:t>最低支持API</w:t>
+      </w:r>
+      <w:r>
+        <w:rPr>
+          <w:sz w:val="24"/>
+          <w:szCs w:val="24"/>
+        </w:rPr>
+        <w:t xml:space="preserve"> </w:t>
+      </w:r>
+      <w:r>
+        <w:rPr>
+          <w:rFonts w:hint="eastAsia"/>
+          <w:sz w:val="24"/>
+          <w:szCs w:val="24"/>
+        </w:rPr>
+        <w:t>16及以上的系统；</w:t>
+      </w:r>
+    </w:p>
+    <w:p>
+      <w:pPr>
+        <w:rPr>
+          <w:sz w:val="24"/>
+          <w:szCs w:val="24"/>
+        </w:rPr>
+      </w:pPr>
+      <w:r>
+        <w:rPr>
+          <w:rFonts w:hint="eastAsia"/>
+          <w:sz w:val="24"/>
+          <w:szCs w:val="24"/>
+        </w:rPr>
+        <w:t>将</w:t>
+      </w:r>
+      <w:r>
+        <w:rPr>
+          <w:rFonts w:hint="eastAsia"/>
+          <w:sz w:val="24"/>
+          <w:szCs w:val="24"/>
+        </w:rPr>
+        <w:t>bybsdk</w:t>
+      </w:r>
+      <w:r>
+        <w:rPr>
+          <w:sz w:val="24"/>
+          <w:szCs w:val="24"/>
+        </w:rPr>
+        <w:t>-1.0</w:t>
+      </w:r>
+      <w:r>
+        <w:rPr>
+          <w:sz w:val="24"/>
+          <w:szCs w:val="24"/>
+        </w:rPr>
+        <w:t>.jar</w:t>
+      </w:r>
+      <w:r>
+        <w:rPr>
+          <w:rFonts w:hint="eastAsia"/>
+          <w:sz w:val="24"/>
+          <w:szCs w:val="24"/>
+        </w:rPr>
+        <w:t>放在libs目录下即可，暂不需要添加任何权限</w:t>
+      </w:r>
+      <w:r>
+        <w:rPr>
+          <w:rFonts w:hint="eastAsia"/>
+          <w:sz w:val="24"/>
+          <w:szCs w:val="24"/>
+        </w:rPr>
+        <w:t>；</w:t>
+      </w:r>
+    </w:p>
+    <w:p>
+      <w:pPr>
+        <w:rPr>
+          <w:sz w:val="24"/>
+          <w:szCs w:val="24"/>
+        </w:rPr>
+      </w:pPr>
+    </w:p>
+    <w:p>
+      <w:pPr>
+        <w:pStyle w:val="2"/>
+        <w:rPr>
+          <w:color w:val="FF0000"/>
+        </w:rPr>
+      </w:pPr>
+      <w:r>
+        <w:rPr>
+          <w:rFonts w:hint="eastAsia"/>
+          <w:color w:val="FF0000"/>
         </w:rPr>
         <w:t>A</w:t>
       </w:r>
       <w:r>
         <w:rPr>
-          <w:sz w:val="24"/>
-          <w:szCs w:val="24"/>
-        </w:rPr>
-        <w:t>PP</w:t>
-      </w:r>
-      <w:r>
-        <w:rPr>
-          <w:rFonts w:hint="eastAsia"/>
-          <w:sz w:val="24"/>
-          <w:szCs w:val="24"/>
-        </w:rPr>
-        <w:t>专用S</w:t>
-      </w:r>
-      <w:r>
-        <w:rPr>
-          <w:sz w:val="24"/>
-          <w:szCs w:val="24"/>
-        </w:rPr>
-        <w:t>DK</w:t>
+          <w:color w:val="FF0000"/>
+        </w:rPr>
+        <w:t>ndroidManifest.xml</w:t>
+      </w:r>
+      <w:r>
+        <w:rPr>
+          <w:rFonts w:hint="eastAsia"/>
+          <w:color w:val="FF0000"/>
+        </w:rPr>
+        <w:t>配置</w:t>
+      </w:r>
+    </w:p>
+    <w:p>
+      <w:pPr>
+        <w:rPr>
+          <w:sz w:val="24"/>
+          <w:szCs w:val="24"/>
+        </w:rPr>
+      </w:pPr>
+      <w:r>
+        <w:rPr>
+          <w:rFonts w:hint="eastAsia"/>
+          <w:sz w:val="24"/>
+          <w:szCs w:val="24"/>
+        </w:rPr>
+        <w:t>A</w:t>
+      </w:r>
+      <w:r>
+        <w:rPr>
+          <w:sz w:val="24"/>
+          <w:szCs w:val="24"/>
+        </w:rPr>
+        <w:t>ndroidManifest.xml</w:t>
+      </w:r>
+      <w:r>
+        <w:rPr>
+          <w:rFonts w:hint="eastAsia"/>
+          <w:sz w:val="24"/>
+          <w:szCs w:val="24"/>
+        </w:rPr>
+        <w:t>中Activity需配置为s</w:t>
+      </w:r>
+      <w:r>
+        <w:rPr>
+          <w:sz w:val="24"/>
+          <w:szCs w:val="24"/>
+        </w:rPr>
+        <w:t>ingleTask</w:t>
+      </w:r>
+      <w:r>
+        <w:rPr>
+          <w:rFonts w:hint="eastAsia"/>
+          <w:sz w:val="24"/>
+          <w:szCs w:val="24"/>
+        </w:rPr>
+        <w:t>模式，以免sdk跳转失败；</w:t>
+      </w:r>
+    </w:p>
+    <w:p>
+      <w:pPr>
+        <w:rPr>
+          <w:sz w:val="24"/>
+          <w:szCs w:val="24"/>
+        </w:rPr>
+      </w:pPr>
+      <w:r>
+        <w:rPr>
+          <w:rFonts w:hint="eastAsia"/>
+          <w:sz w:val="24"/>
+          <w:szCs w:val="24"/>
+        </w:rPr>
+        <w:t>需在intent-filter中添加scheme</w:t>
+      </w:r>
+      <w:r>
+        <w:rPr>
+          <w:rFonts w:hint="eastAsia"/>
+          <w:sz w:val="24"/>
+          <w:szCs w:val="24"/>
+        </w:rPr>
+        <w:t>，这里需要配置的scheme即开发者在币游宝开放平台配置的URL</w:t>
+      </w:r>
+      <w:r>
+        <w:rPr>
+          <w:sz w:val="24"/>
+          <w:szCs w:val="24"/>
+        </w:rPr>
+        <w:t xml:space="preserve"> </w:t>
+      </w:r>
+      <w:r>
+        <w:rPr>
+          <w:rFonts w:hint="eastAsia"/>
+          <w:sz w:val="24"/>
+          <w:szCs w:val="24"/>
+        </w:rPr>
+        <w:t>Scheme</w:t>
       </w:r>
       <w:r>
         <w:rPr>
@@ -91,263 +446,47 @@
       <w:r>
         <w:rPr>
           <w:rFonts w:hint="eastAsia"/>
-          <w:sz w:val="24"/>
-          <w:szCs w:val="24"/>
-        </w:rPr>
-        <w:t>目前提供授权、支付两项功能</w:t>
-      </w:r>
-      <w:r>
-        <w:rPr>
-          <w:rFonts w:hint="eastAsia"/>
-          <w:sz w:val="24"/>
-          <w:szCs w:val="24"/>
-        </w:rPr>
-        <w:t>，后续会不断完善并且丰富SDK的功能，提供更多实用的A</w:t>
-      </w:r>
-      <w:r>
-        <w:rPr>
-          <w:sz w:val="24"/>
-          <w:szCs w:val="24"/>
-        </w:rPr>
-        <w:t>PI</w:t>
-      </w:r>
-      <w:r>
-        <w:rPr>
-          <w:rFonts w:hint="eastAsia"/>
-          <w:sz w:val="24"/>
-          <w:szCs w:val="24"/>
-        </w:rPr>
-        <w:t>，希望开发者们提供宝贵意见。</w:t>
-      </w:r>
-    </w:p>
-    <w:p>
-      <w:pPr>
-        <w:rPr>
-          <w:sz w:val="24"/>
-          <w:szCs w:val="24"/>
-        </w:rPr>
-      </w:pPr>
-      <w:r>
-        <w:rPr>
-          <w:rFonts w:hint="eastAsia"/>
-          <w:sz w:val="24"/>
-          <w:szCs w:val="24"/>
-        </w:rPr>
-        <w:t>示例工程可参看：</w:t>
-      </w:r>
-    </w:p>
-    <w:p>
-      <w:pPr>
-        <w:rPr>
-          <w:rFonts w:hint="eastAsia"/>
-          <w:sz w:val="24"/>
-          <w:szCs w:val="24"/>
-        </w:rPr>
-      </w:pPr>
-      <w:r>
-        <w:rPr>
-          <w:sz w:val="24"/>
-          <w:szCs w:val="24"/>
-        </w:rPr>
-        <w:t>https://github.com/MonkeyJacky/byb_sdk_test_sample.git</w:t>
-      </w:r>
-      <w:bookmarkStart w:id="0" w:name="_GoBack"/>
-      <w:bookmarkEnd w:id="0"/>
-    </w:p>
-    <w:p>
-      <w:pPr>
-        <w:pStyle w:val="2"/>
-      </w:pPr>
-      <w:r>
-        <w:rPr>
-          <w:rFonts w:hint="eastAsia"/>
-        </w:rPr>
-        <w:t>SDK</w:t>
-      </w:r>
-      <w:r>
-        <w:t xml:space="preserve"> </w:t>
-      </w:r>
-      <w:r>
-        <w:rPr>
-          <w:rFonts w:hint="eastAsia"/>
-        </w:rPr>
-        <w:t>Android</w:t>
-      </w:r>
-      <w:r>
-        <w:rPr>
-          <w:rFonts w:hint="eastAsia"/>
-        </w:rPr>
-        <w:t>编译环境</w:t>
-      </w:r>
-    </w:p>
-    <w:p>
-      <w:pPr>
-        <w:rPr>
-          <w:sz w:val="24"/>
-          <w:szCs w:val="24"/>
-        </w:rPr>
-      </w:pPr>
-      <w:r>
-        <w:rPr>
-          <w:rFonts w:hint="eastAsia"/>
-          <w:sz w:val="24"/>
-          <w:szCs w:val="24"/>
-        </w:rPr>
-        <w:t>SDK包名：bybsdk</w:t>
-      </w:r>
-      <w:r>
-        <w:rPr>
-          <w:sz w:val="24"/>
-          <w:szCs w:val="24"/>
-        </w:rPr>
-        <w:t>-1.0</w:t>
-      </w:r>
-      <w:r>
-        <w:rPr>
-          <w:rFonts w:hint="eastAsia"/>
-          <w:sz w:val="24"/>
-          <w:szCs w:val="24"/>
-        </w:rPr>
-        <w:t>.</w:t>
-      </w:r>
-      <w:r>
-        <w:rPr>
-          <w:sz w:val="24"/>
-          <w:szCs w:val="24"/>
-        </w:rPr>
-        <w:t>aar</w:t>
-      </w:r>
-    </w:p>
-    <w:p>
-      <w:pPr>
-        <w:rPr>
-          <w:sz w:val="24"/>
-          <w:szCs w:val="24"/>
-        </w:rPr>
-      </w:pPr>
-      <w:r>
-        <w:rPr>
-          <w:rFonts w:hint="eastAsia"/>
-          <w:sz w:val="24"/>
-          <w:szCs w:val="24"/>
-        </w:rPr>
-        <w:t>使用Android</w:t>
-      </w:r>
-      <w:r>
-        <w:rPr>
-          <w:sz w:val="24"/>
-          <w:szCs w:val="24"/>
-        </w:rPr>
-        <w:t xml:space="preserve"> </w:t>
-      </w:r>
-      <w:r>
-        <w:rPr>
-          <w:rFonts w:hint="eastAsia"/>
-          <w:sz w:val="24"/>
-          <w:szCs w:val="24"/>
-        </w:rPr>
-        <w:t>API</w:t>
-      </w:r>
-      <w:r>
-        <w:rPr>
-          <w:sz w:val="24"/>
-          <w:szCs w:val="24"/>
-        </w:rPr>
-        <w:t xml:space="preserve"> </w:t>
-      </w:r>
-      <w:r>
-        <w:rPr>
-          <w:rFonts w:hint="eastAsia"/>
-          <w:sz w:val="24"/>
-          <w:szCs w:val="24"/>
-        </w:rPr>
-        <w:t>29编译，</w:t>
-      </w:r>
-      <w:r>
-        <w:rPr>
-          <w:rFonts w:hint="eastAsia"/>
-          <w:sz w:val="24"/>
-          <w:szCs w:val="24"/>
-        </w:rPr>
-        <w:t>SDK</w:t>
-      </w:r>
-      <w:r>
-        <w:rPr>
-          <w:rFonts w:hint="eastAsia"/>
-          <w:sz w:val="24"/>
-          <w:szCs w:val="24"/>
-        </w:rPr>
-        <w:t>的</w:t>
-      </w:r>
-      <w:r>
-        <w:rPr>
-          <w:rFonts w:hint="eastAsia"/>
-          <w:sz w:val="24"/>
-          <w:szCs w:val="24"/>
-        </w:rPr>
-        <w:t>示例</w:t>
-      </w:r>
-      <w:r>
-        <w:rPr>
-          <w:rFonts w:hint="eastAsia"/>
-          <w:sz w:val="24"/>
-          <w:szCs w:val="24"/>
-        </w:rPr>
-        <w:t>工程</w:t>
-      </w:r>
-      <w:r>
-        <w:rPr>
-          <w:rFonts w:hint="eastAsia"/>
-          <w:sz w:val="24"/>
-          <w:szCs w:val="24"/>
-        </w:rPr>
-        <w:t>最低支持API</w:t>
-      </w:r>
-      <w:r>
-        <w:rPr>
-          <w:sz w:val="24"/>
-          <w:szCs w:val="24"/>
-        </w:rPr>
-        <w:t xml:space="preserve"> </w:t>
-      </w:r>
-      <w:r>
-        <w:rPr>
-          <w:rFonts w:hint="eastAsia"/>
-          <w:sz w:val="24"/>
-          <w:szCs w:val="24"/>
-        </w:rPr>
-        <w:t>16及以上的系统；</w:t>
-      </w:r>
-    </w:p>
-    <w:p>
-      <w:pPr>
-        <w:rPr>
-          <w:sz w:val="24"/>
-          <w:szCs w:val="24"/>
-        </w:rPr>
-      </w:pPr>
-      <w:r>
-        <w:rPr>
-          <w:rFonts w:hint="eastAsia"/>
-          <w:sz w:val="24"/>
-          <w:szCs w:val="24"/>
-        </w:rPr>
-        <w:t>将bybsdk</w:t>
-      </w:r>
-      <w:r>
-        <w:rPr>
-          <w:sz w:val="24"/>
-          <w:szCs w:val="24"/>
-        </w:rPr>
-        <w:t>.jar</w:t>
-      </w:r>
-      <w:r>
-        <w:rPr>
-          <w:rFonts w:hint="eastAsia"/>
-          <w:sz w:val="24"/>
-          <w:szCs w:val="24"/>
-        </w:rPr>
-        <w:t>放在libs目录下即可，暂不需要添加任何权限</w:t>
+          <w:color w:val="FF0000"/>
+          <w:sz w:val="24"/>
+          <w:szCs w:val="24"/>
+        </w:rPr>
+        <w:t>配置的scheme</w:t>
+      </w:r>
+      <w:r>
+        <w:rPr>
+          <w:rFonts w:hint="eastAsia"/>
+          <w:color w:val="FF0000"/>
+          <w:sz w:val="24"/>
+          <w:szCs w:val="24"/>
+        </w:rPr>
+        <w:t>及包名</w:t>
+      </w:r>
+      <w:r>
+        <w:rPr>
+          <w:rFonts w:hint="eastAsia"/>
+          <w:color w:val="FF0000"/>
+          <w:sz w:val="24"/>
+          <w:szCs w:val="24"/>
+        </w:rPr>
+        <w:t>必须与</w:t>
+      </w:r>
+      <w:r>
+        <w:rPr>
+          <w:rFonts w:hint="eastAsia"/>
+          <w:color w:val="FF0000"/>
+          <w:sz w:val="24"/>
+          <w:szCs w:val="24"/>
+        </w:rPr>
+        <w:t>后台</w:t>
+      </w:r>
+      <w:r>
+        <w:rPr>
+          <w:rFonts w:hint="eastAsia"/>
+          <w:color w:val="FF0000"/>
+          <w:sz w:val="24"/>
+          <w:szCs w:val="24"/>
+        </w:rPr>
+        <w:t>注册的应用一致</w:t>
       </w:r>
       <w:r>
         <w:rPr>
@@ -356,124 +495,6 @@
           <w:szCs w:val="24"/>
         </w:rPr>
         <w:t>；</w:t>
-      </w:r>
-    </w:p>
-    <w:p>
-      <w:pPr>
-        <w:rPr>
-          <w:sz w:val="24"/>
-          <w:szCs w:val="24"/>
-        </w:rPr>
-      </w:pPr>
-    </w:p>
-    <w:p>
-      <w:pPr>
-        <w:pStyle w:val="2"/>
-      </w:pPr>
-      <w:r>
-        <w:rPr>
-          <w:rFonts w:hint="eastAsia"/>
-        </w:rPr>
-        <w:t>A</w:t>
-      </w:r>
-      <w:r>
-        <w:t>ndroidManifest.xml</w:t>
-      </w:r>
-      <w:r>
-        <w:rPr>
-          <w:rFonts w:hint="eastAsia"/>
-        </w:rPr>
-        <w:t>配置</w:t>
-      </w:r>
-    </w:p>
-    <w:p>
-      <w:pPr>
-        <w:rPr>
-          <w:sz w:val="24"/>
-          <w:szCs w:val="24"/>
-        </w:rPr>
-      </w:pPr>
-      <w:r>
-        <w:rPr>
-          <w:rFonts w:hint="eastAsia"/>
-          <w:sz w:val="24"/>
-          <w:szCs w:val="24"/>
-        </w:rPr>
-        <w:t>A</w:t>
-      </w:r>
-      <w:r>
-        <w:rPr>
-          <w:sz w:val="24"/>
-          <w:szCs w:val="24"/>
-        </w:rPr>
-        <w:t>ndroidManifest.xml</w:t>
-      </w:r>
-      <w:r>
-        <w:rPr>
-          <w:rFonts w:hint="eastAsia"/>
-          <w:sz w:val="24"/>
-          <w:szCs w:val="24"/>
-        </w:rPr>
-        <w:t>中Activity需配置为</w:t>
-      </w:r>
-      <w:proofErr w:type="spellStart"/>
-      <w:r>
-        <w:rPr>
-          <w:rFonts w:hint="eastAsia"/>
-          <w:sz w:val="24"/>
-          <w:szCs w:val="24"/>
-        </w:rPr>
-        <w:t>s</w:t>
-      </w:r>
-      <w:r>
-        <w:rPr>
-          <w:sz w:val="24"/>
-          <w:szCs w:val="24"/>
-        </w:rPr>
-        <w:t>ingleTask</w:t>
-      </w:r>
-      <w:proofErr w:type="spellEnd"/>
-      <w:r>
-        <w:rPr>
-          <w:rFonts w:hint="eastAsia"/>
-          <w:sz w:val="24"/>
-          <w:szCs w:val="24"/>
-        </w:rPr>
-        <w:t>模式，以免</w:t>
-      </w:r>
-      <w:proofErr w:type="spellStart"/>
-      <w:r>
-        <w:rPr>
-          <w:rFonts w:hint="eastAsia"/>
-          <w:sz w:val="24"/>
-          <w:szCs w:val="24"/>
-        </w:rPr>
-        <w:t>sdk</w:t>
-      </w:r>
-      <w:proofErr w:type="spellEnd"/>
-      <w:r>
-        <w:rPr>
-          <w:rFonts w:hint="eastAsia"/>
-          <w:sz w:val="24"/>
-          <w:szCs w:val="24"/>
-        </w:rPr>
-        <w:t>跳转失败；</w:t>
-      </w:r>
-    </w:p>
-    <w:p>
-      <w:pPr>
-        <w:rPr>
-          <w:sz w:val="24"/>
-          <w:szCs w:val="24"/>
-        </w:rPr>
-      </w:pPr>
-      <w:r>
-        <w:rPr>
-          <w:rFonts w:hint="eastAsia"/>
-          <w:sz w:val="24"/>
-          <w:szCs w:val="24"/>
-        </w:rPr>
-        <w:t>需在intent-filter中添加scheme；</w:t>
       </w:r>
     </w:p>
     <w:p>
@@ -577,17 +598,8 @@
           <w:sz w:val="24"/>
           <w:szCs w:val="24"/>
         </w:rPr>
-        <w:t xml:space="preserve">import </w:t>
-      </w:r>
-      <w:proofErr w:type="spellStart"/>
-      <w:r>
-        <w:rPr>
-          <w:sz w:val="24"/>
-          <w:szCs w:val="24"/>
-        </w:rPr>
-        <w:t>com.biwan.platform.sdk.BYBSDK</w:t>
-      </w:r>
-      <w:proofErr w:type="spellEnd"/>
+        <w:t>import com.biwan.platform.sdk.BYBSDK</w:t>
+      </w:r>
       <w:r>
         <w:rPr>
           <w:rFonts w:hint="eastAsia"/>
@@ -615,62 +627,14 @@
           <w:sz w:val="24"/>
           <w:szCs w:val="24"/>
         </w:rPr>
-        <w:t xml:space="preserve">public static void </w:t>
-      </w:r>
-      <w:proofErr w:type="spellStart"/>
-      <w:r>
-        <w:rPr>
-          <w:sz w:val="24"/>
-          <w:szCs w:val="24"/>
-        </w:rPr>
-        <w:t>init</w:t>
-      </w:r>
-      <w:proofErr w:type="spellEnd"/>
-      <w:r>
-        <w:rPr>
-          <w:sz w:val="24"/>
-          <w:szCs w:val="24"/>
-        </w:rPr>
-        <w:t>(</w:t>
-      </w:r>
-      <w:r>
-        <w:rPr>
-          <w:sz w:val="24"/>
-          <w:szCs w:val="24"/>
-        </w:rPr>
-        <w:t xml:space="preserve">Activity act, final String </w:t>
-      </w:r>
-      <w:proofErr w:type="spellStart"/>
-      <w:r>
-        <w:rPr>
-          <w:sz w:val="24"/>
-          <w:szCs w:val="24"/>
-        </w:rPr>
-        <w:t>appid</w:t>
-      </w:r>
-      <w:proofErr w:type="spellEnd"/>
-      <w:r>
-        <w:rPr>
-          <w:sz w:val="24"/>
-          <w:szCs w:val="24"/>
-        </w:rPr>
-        <w:t xml:space="preserve">, final String scheme, </w:t>
-      </w:r>
-      <w:proofErr w:type="spellStart"/>
-      <w:r>
-        <w:rPr>
-          <w:sz w:val="24"/>
-          <w:szCs w:val="24"/>
-        </w:rPr>
-        <w:t>BYBHandler</w:t>
-      </w:r>
-      <w:proofErr w:type="spellEnd"/>
-      <w:r>
-        <w:rPr>
-          <w:sz w:val="24"/>
-          <w:szCs w:val="24"/>
-        </w:rPr>
-        <w:t xml:space="preserve"> handler</w:t>
+        <w:t>public static void init(</w:t>
+      </w:r>
+      <w:r>
+        <w:rPr>
+          <w:sz w:val="24"/>
+          <w:szCs w:val="24"/>
+        </w:rPr>
+        <w:t>Activity act, final String appid, final String scheme, BYBHandler handler</w:t>
       </w:r>
       <w:r>
         <w:rPr>
@@ -719,25 +683,7 @@
           <w:sz w:val="24"/>
           <w:szCs w:val="24"/>
         </w:rPr>
-        <w:t>Activity的</w:t>
-      </w:r>
-      <w:proofErr w:type="spellStart"/>
-      <w:r>
-        <w:rPr>
-          <w:rFonts w:hint="eastAsia"/>
-          <w:sz w:val="24"/>
-          <w:szCs w:val="24"/>
-        </w:rPr>
-        <w:t>onCreate</w:t>
-      </w:r>
-      <w:proofErr w:type="spellEnd"/>
-      <w:r>
-        <w:rPr>
-          <w:rFonts w:hint="eastAsia"/>
-          <w:sz w:val="24"/>
-          <w:szCs w:val="24"/>
-        </w:rPr>
-        <w:t>中提前初始化</w:t>
+        <w:t>Activity的onCreate中提前初始化</w:t>
       </w:r>
       <w:r>
         <w:rPr>
@@ -775,7 +721,6 @@
           <w:szCs w:val="24"/>
         </w:rPr>
       </w:pPr>
-      <w:proofErr w:type="spellStart"/>
       <w:r>
         <w:rPr>
           <w:rFonts w:hint="eastAsia"/>
@@ -792,7 +737,6 @@
         </w:rPr>
         <w:t>ppid</w:t>
       </w:r>
-      <w:proofErr w:type="spellEnd"/>
       <w:r>
         <w:rPr>
           <w:rFonts w:hint="eastAsia"/>
@@ -856,25 +800,7 @@
           <w:sz w:val="24"/>
           <w:szCs w:val="24"/>
         </w:rPr>
-        <w:t>scheme为注册应用时商家填写的scheme字段，用来标识应用，且应用配置文件中需设置相对应的scheme字段，否则会影响</w:t>
-      </w:r>
-      <w:proofErr w:type="spellStart"/>
-      <w:r>
-        <w:rPr>
-          <w:rFonts w:hint="eastAsia"/>
-          <w:sz w:val="24"/>
-          <w:szCs w:val="24"/>
-        </w:rPr>
-        <w:t>sdk</w:t>
-      </w:r>
-      <w:proofErr w:type="spellEnd"/>
-      <w:r>
-        <w:rPr>
-          <w:rFonts w:hint="eastAsia"/>
-          <w:sz w:val="24"/>
-          <w:szCs w:val="24"/>
-        </w:rPr>
-        <w:t>的跳转功能</w:t>
+        <w:t>scheme为注册应用时商家填写的scheme字段，用来标识应用，且应用配置文件中需设置相对应的scheme字段，否则会影响sdk的跳转功能</w:t>
       </w:r>
       <w:r>
         <w:rPr>
@@ -923,25 +849,7 @@
           <w:sz w:val="24"/>
           <w:szCs w:val="24"/>
         </w:rPr>
-        <w:t>可传null，可用于监听</w:t>
-      </w:r>
-      <w:proofErr w:type="gramStart"/>
-      <w:r>
-        <w:rPr>
-          <w:rFonts w:hint="eastAsia"/>
-          <w:sz w:val="24"/>
-          <w:szCs w:val="24"/>
-        </w:rPr>
-        <w:t>从币游宝平台</w:t>
-      </w:r>
-      <w:proofErr w:type="gramEnd"/>
-      <w:r>
-        <w:rPr>
-          <w:rFonts w:hint="eastAsia"/>
-          <w:sz w:val="24"/>
-          <w:szCs w:val="24"/>
-        </w:rPr>
-        <w:t>授权和支付返回后的状态及数据；</w:t>
+        <w:t>可传null，可用于监听从币游宝平台授权和支付返回后的状态及数据；</w:t>
       </w:r>
     </w:p>
     <w:p>
@@ -1026,6 +934,99 @@
     <w:p>
       <w:pPr>
         <w:pStyle w:val="a3"/>
+        <w:ind w:left="360" w:firstLineChars="0" w:firstLine="0"/>
+        <w:rPr>
+          <w:rFonts w:hint="eastAsia"/>
+          <w:sz w:val="24"/>
+          <w:szCs w:val="24"/>
+        </w:rPr>
+      </w:pPr>
+      <w:r>
+        <w:rPr>
+          <w:rFonts w:hint="eastAsia"/>
+          <w:sz w:val="24"/>
+          <w:szCs w:val="24"/>
+        </w:rPr>
+        <w:lastRenderedPageBreak/>
+        <w:t>B</w:t>
+      </w:r>
+      <w:r>
+        <w:rPr>
+          <w:sz w:val="24"/>
+          <w:szCs w:val="24"/>
+        </w:rPr>
+        <w:t>YBHandler</w:t>
+      </w:r>
+      <w:r>
+        <w:rPr>
+          <w:rFonts w:hint="eastAsia"/>
+          <w:sz w:val="24"/>
+          <w:szCs w:val="24"/>
+        </w:rPr>
+        <w:t>用来监听从币游宝平台跳转返回后传递的参数</w:t>
+      </w:r>
+      <w:r>
+        <w:rPr>
+          <w:rFonts w:hint="eastAsia"/>
+          <w:sz w:val="24"/>
+          <w:szCs w:val="24"/>
+        </w:rPr>
+        <w:t>，如下图所示：</w:t>
+      </w:r>
+    </w:p>
+    <w:p>
+      <w:pPr>
+        <w:pStyle w:val="a3"/>
+        <w:ind w:left="360" w:firstLineChars="0" w:firstLine="0"/>
+        <w:rPr>
+          <w:sz w:val="24"/>
+          <w:szCs w:val="24"/>
+        </w:rPr>
+      </w:pPr>
+      <w:r>
+        <w:rPr>
+          <w:noProof/>
+        </w:rPr>
+        <w:drawing>
+          <wp:inline distT="0" distB="0" distL="0" distR="0" wp14:anchorId="09FC06FB" wp14:editId="24D970C6">
+            <wp:extent cx="5274310" cy="4886960"/>
+            <wp:effectExtent l="0" t="0" r="2540" b="8890"/>
+            <wp:docPr id="4" name="图片 4"/>
+            <wp:cNvGraphicFramePr>
+              <a:graphicFrameLocks xmlns:a="http://schemas.openxmlformats.org/drawingml/2006/main" noChangeAspect="1"/>
+            </wp:cNvGraphicFramePr>
+            <a:graphic xmlns:a="http://schemas.openxmlformats.org/drawingml/2006/main">
+              <a:graphicData uri="http://schemas.openxmlformats.org/drawingml/2006/picture">
+                <pic:pic xmlns:pic="http://schemas.openxmlformats.org/drawingml/2006/picture">
+                  <pic:nvPicPr>
+                    <pic:cNvPr id="1" name=""/>
+                    <pic:cNvPicPr/>
+                  </pic:nvPicPr>
+                  <pic:blipFill>
+                    <a:blip r:embed="rId7"/>
+                    <a:stretch>
+                      <a:fillRect/>
+                    </a:stretch>
+                  </pic:blipFill>
+                  <pic:spPr>
+                    <a:xfrm>
+                      <a:off x="0" y="0"/>
+                      <a:ext cx="5274310" cy="4886960"/>
+                    </a:xfrm>
+                    <a:prstGeom prst="rect">
+                      <a:avLst/>
+                    </a:prstGeom>
+                  </pic:spPr>
+                </pic:pic>
+              </a:graphicData>
+            </a:graphic>
+          </wp:inline>
+        </w:drawing>
+      </w:r>
+    </w:p>
+    <w:p>
+      <w:pPr>
+        <w:pStyle w:val="a3"/>
         <w:numPr>
           <w:ilvl w:val="0"/>
           <w:numId w:val="1"/>
@@ -1041,39 +1042,7 @@
           <w:sz w:val="24"/>
           <w:szCs w:val="24"/>
         </w:rPr>
-        <w:t xml:space="preserve">public static void </w:t>
-      </w:r>
-      <w:proofErr w:type="spellStart"/>
-      <w:r>
-        <w:rPr>
-          <w:sz w:val="24"/>
-          <w:szCs w:val="24"/>
-        </w:rPr>
-        <w:t>setListener</w:t>
-      </w:r>
-      <w:proofErr w:type="spellEnd"/>
-      <w:r>
-        <w:rPr>
-          <w:sz w:val="24"/>
-          <w:szCs w:val="24"/>
-        </w:rPr>
-        <w:t>(</w:t>
-      </w:r>
-      <w:proofErr w:type="spellStart"/>
-      <w:r>
-        <w:rPr>
-          <w:sz w:val="24"/>
-          <w:szCs w:val="24"/>
-        </w:rPr>
-        <w:t>BYBHandler</w:t>
-      </w:r>
-      <w:proofErr w:type="spellEnd"/>
-      <w:r>
-        <w:rPr>
-          <w:sz w:val="24"/>
-          <w:szCs w:val="24"/>
-        </w:rPr>
-        <w:t xml:space="preserve"> handler)</w:t>
+        <w:t>public static void authorise()</w:t>
       </w:r>
       <w:r>
         <w:rPr>
@@ -1099,16 +1068,7 @@
           <w:sz w:val="24"/>
           <w:szCs w:val="24"/>
         </w:rPr>
-        <w:lastRenderedPageBreak/>
-        <w:t>灵活</w:t>
-      </w:r>
-      <w:r>
-        <w:rPr>
-          <w:rFonts w:hint="eastAsia"/>
-          <w:sz w:val="24"/>
-          <w:szCs w:val="24"/>
-        </w:rPr>
-        <w:t>设置监听器；</w:t>
+        <w:t>授权接口，调用后将拉起币游宝app显示授权界面，请确保币游宝app的安装；</w:t>
       </w:r>
     </w:p>
     <w:p>
@@ -1139,23 +1099,7 @@
           <w:sz w:val="24"/>
           <w:szCs w:val="24"/>
         </w:rPr>
-        <w:t xml:space="preserve">public static void </w:t>
-      </w:r>
-      <w:proofErr w:type="spellStart"/>
-      <w:r>
-        <w:rPr>
-          <w:sz w:val="24"/>
-          <w:szCs w:val="24"/>
-        </w:rPr>
-        <w:t>authorise</w:t>
-      </w:r>
-      <w:proofErr w:type="spellEnd"/>
-      <w:r>
-        <w:rPr>
-          <w:sz w:val="24"/>
-          <w:szCs w:val="24"/>
-        </w:rPr>
-        <w:t>()</w:t>
+        <w:t>public static void pay(final String prepayid, final String nonce, final String timestamp, final String sign)</w:t>
       </w:r>
       <w:r>
         <w:rPr>
@@ -1181,43 +1125,153 @@
           <w:sz w:val="24"/>
           <w:szCs w:val="24"/>
         </w:rPr>
-        <w:t>授权接口，调用后将拉起</w:t>
-      </w:r>
-      <w:proofErr w:type="gramStart"/>
-      <w:r>
-        <w:rPr>
-          <w:rFonts w:hint="eastAsia"/>
-          <w:sz w:val="24"/>
-          <w:szCs w:val="24"/>
-        </w:rPr>
-        <w:t>币游宝</w:t>
-      </w:r>
-      <w:proofErr w:type="gramEnd"/>
-      <w:r>
-        <w:rPr>
-          <w:rFonts w:hint="eastAsia"/>
-          <w:sz w:val="24"/>
-          <w:szCs w:val="24"/>
-        </w:rPr>
-        <w:t>app显示授权界面，</w:t>
-      </w:r>
-      <w:proofErr w:type="gramStart"/>
-      <w:r>
-        <w:rPr>
-          <w:rFonts w:hint="eastAsia"/>
-          <w:sz w:val="24"/>
-          <w:szCs w:val="24"/>
-        </w:rPr>
-        <w:t>请确保币游宝</w:t>
-      </w:r>
-      <w:proofErr w:type="gramEnd"/>
-      <w:r>
-        <w:rPr>
-          <w:rFonts w:hint="eastAsia"/>
-          <w:sz w:val="24"/>
-          <w:szCs w:val="24"/>
-        </w:rPr>
-        <w:t>app的安装；</w:t>
+        <w:t>支付接口，调用后将拉起币游宝app显示支付界面，请确保币游宝app的安装；</w:t>
+      </w:r>
+    </w:p>
+    <w:p>
+      <w:pPr>
+        <w:pStyle w:val="a3"/>
+        <w:ind w:left="360" w:firstLineChars="0" w:firstLine="0"/>
+        <w:rPr>
+          <w:sz w:val="24"/>
+          <w:szCs w:val="24"/>
+        </w:rPr>
+      </w:pPr>
+      <w:r>
+        <w:rPr>
+          <w:rFonts w:hint="eastAsia"/>
+          <w:sz w:val="24"/>
+          <w:szCs w:val="24"/>
+        </w:rPr>
+        <w:t>传入参数皆由请求支付订单的接口返回；</w:t>
+      </w:r>
+    </w:p>
+    <w:p>
+      <w:pPr>
+        <w:pStyle w:val="a3"/>
+        <w:ind w:left="360" w:firstLineChars="0" w:firstLine="0"/>
+        <w:rPr>
+          <w:sz w:val="24"/>
+          <w:szCs w:val="24"/>
+        </w:rPr>
+      </w:pPr>
+      <w:r>
+        <w:rPr>
+          <w:rFonts w:hint="eastAsia"/>
+          <w:sz w:val="24"/>
+          <w:szCs w:val="24"/>
+        </w:rPr>
+        <w:lastRenderedPageBreak/>
+        <w:t>prepayid</w:t>
+      </w:r>
+      <w:r>
+        <w:rPr>
+          <w:rFonts w:hint="eastAsia"/>
+          <w:sz w:val="24"/>
+          <w:szCs w:val="24"/>
+        </w:rPr>
+        <w:t>为</w:t>
+      </w:r>
+      <w:r>
+        <w:rPr>
+          <w:rFonts w:hint="eastAsia"/>
+          <w:sz w:val="24"/>
+          <w:szCs w:val="24"/>
+        </w:rPr>
+        <w:t>预支付I</w:t>
+      </w:r>
+      <w:r>
+        <w:rPr>
+          <w:sz w:val="24"/>
+          <w:szCs w:val="24"/>
+        </w:rPr>
+        <w:t>D</w:t>
+      </w:r>
+      <w:r>
+        <w:rPr>
+          <w:rFonts w:hint="eastAsia"/>
+          <w:sz w:val="24"/>
+          <w:szCs w:val="24"/>
+        </w:rPr>
+        <w:t>；</w:t>
+      </w:r>
+    </w:p>
+    <w:p>
+      <w:pPr>
+        <w:pStyle w:val="a3"/>
+        <w:ind w:left="360" w:firstLineChars="0" w:firstLine="0"/>
+        <w:rPr>
+          <w:sz w:val="24"/>
+          <w:szCs w:val="24"/>
+        </w:rPr>
+      </w:pPr>
+      <w:r>
+        <w:rPr>
+          <w:rFonts w:hint="eastAsia"/>
+          <w:sz w:val="24"/>
+          <w:szCs w:val="24"/>
+        </w:rPr>
+        <w:t>nonce</w:t>
+      </w:r>
+      <w:r>
+        <w:rPr>
+          <w:rFonts w:hint="eastAsia"/>
+          <w:sz w:val="24"/>
+          <w:szCs w:val="24"/>
+        </w:rPr>
+        <w:t>为</w:t>
+      </w:r>
+      <w:r>
+        <w:rPr>
+          <w:rFonts w:hint="eastAsia"/>
+          <w:sz w:val="24"/>
+          <w:szCs w:val="24"/>
+        </w:rPr>
+        <w:t>随机字符</w:t>
+      </w:r>
+      <w:r>
+        <w:rPr>
+          <w:rFonts w:hint="eastAsia"/>
+          <w:sz w:val="24"/>
+          <w:szCs w:val="24"/>
+        </w:rPr>
+        <w:t>；</w:t>
+      </w:r>
+    </w:p>
+    <w:p>
+      <w:pPr>
+        <w:pStyle w:val="a3"/>
+        <w:ind w:left="360" w:firstLineChars="0" w:firstLine="0"/>
+        <w:rPr>
+          <w:sz w:val="24"/>
+          <w:szCs w:val="24"/>
+        </w:rPr>
+      </w:pPr>
+      <w:r>
+        <w:rPr>
+          <w:rFonts w:hint="eastAsia"/>
+          <w:sz w:val="24"/>
+          <w:szCs w:val="24"/>
+        </w:rPr>
+        <w:t>timestamp为订单生成的时间戳；</w:t>
+      </w:r>
+    </w:p>
+    <w:p>
+      <w:pPr>
+        <w:pStyle w:val="a3"/>
+        <w:ind w:left="360" w:firstLineChars="0" w:firstLine="0"/>
+        <w:rPr>
+          <w:sz w:val="24"/>
+          <w:szCs w:val="24"/>
+        </w:rPr>
+      </w:pPr>
+      <w:r>
+        <w:rPr>
+          <w:rFonts w:hint="eastAsia"/>
+          <w:sz w:val="24"/>
+          <w:szCs w:val="24"/>
+        </w:rPr>
+        <w:t>sign为参数签名；</w:t>
       </w:r>
     </w:p>
     <w:p>
@@ -1248,23 +1302,21 @@
           <w:sz w:val="24"/>
           <w:szCs w:val="24"/>
         </w:rPr>
-        <w:t xml:space="preserve">public static void pay(final String </w:t>
-      </w:r>
-      <w:proofErr w:type="spellStart"/>
-      <w:r>
-        <w:rPr>
-          <w:sz w:val="24"/>
-          <w:szCs w:val="24"/>
-        </w:rPr>
-        <w:t>prepayid</w:t>
-      </w:r>
-      <w:proofErr w:type="spellEnd"/>
-      <w:r>
-        <w:rPr>
-          <w:sz w:val="24"/>
-          <w:szCs w:val="24"/>
-        </w:rPr>
-        <w:t>, final String nonce, final String timestamp, final String sign)</w:t>
+        <w:t xml:space="preserve">public static void </w:t>
+      </w:r>
+      <w:r>
+        <w:rPr>
+          <w:sz w:val="24"/>
+          <w:szCs w:val="24"/>
+        </w:rPr>
+        <w:t xml:space="preserve">openUrlListener </w:t>
+      </w:r>
+      <w:r>
+        <w:rPr>
+          <w:sz w:val="24"/>
+          <w:szCs w:val="24"/>
+        </w:rPr>
+        <w:t>(Intent intent)</w:t>
       </w:r>
       <w:r>
         <w:rPr>
@@ -1290,43 +1342,7 @@
           <w:sz w:val="24"/>
           <w:szCs w:val="24"/>
         </w:rPr>
-        <w:t>支付接口，调用后将拉起</w:t>
-      </w:r>
-      <w:proofErr w:type="gramStart"/>
-      <w:r>
-        <w:rPr>
-          <w:rFonts w:hint="eastAsia"/>
-          <w:sz w:val="24"/>
-          <w:szCs w:val="24"/>
-        </w:rPr>
-        <w:t>币游宝</w:t>
-      </w:r>
-      <w:proofErr w:type="gramEnd"/>
-      <w:r>
-        <w:rPr>
-          <w:rFonts w:hint="eastAsia"/>
-          <w:sz w:val="24"/>
-          <w:szCs w:val="24"/>
-        </w:rPr>
-        <w:t>app显示支付界面，</w:t>
-      </w:r>
-      <w:proofErr w:type="gramStart"/>
-      <w:r>
-        <w:rPr>
-          <w:rFonts w:hint="eastAsia"/>
-          <w:sz w:val="24"/>
-          <w:szCs w:val="24"/>
-        </w:rPr>
-        <w:t>请确保币游宝</w:t>
-      </w:r>
-      <w:proofErr w:type="gramEnd"/>
-      <w:r>
-        <w:rPr>
-          <w:rFonts w:hint="eastAsia"/>
-          <w:sz w:val="24"/>
-          <w:szCs w:val="24"/>
-        </w:rPr>
-        <w:t>app的安装；</w:t>
+        <w:t>用来接受处理从币游宝返回后的数据；</w:t>
       </w:r>
     </w:p>
     <w:p>
@@ -1334,280 +1350,28 @@
         <w:pStyle w:val="a3"/>
         <w:ind w:left="360" w:firstLineChars="0" w:firstLine="0"/>
         <w:rPr>
-          <w:sz w:val="24"/>
-          <w:szCs w:val="24"/>
-        </w:rPr>
-      </w:pPr>
-      <w:r>
-        <w:rPr>
-          <w:rFonts w:hint="eastAsia"/>
-          <w:sz w:val="24"/>
-          <w:szCs w:val="24"/>
-        </w:rPr>
-        <w:t>传入参数皆由请求支付订单的接口返回；</w:t>
-      </w:r>
-    </w:p>
-    <w:p>
-      <w:pPr>
-        <w:pStyle w:val="a3"/>
-        <w:ind w:left="360" w:firstLineChars="0" w:firstLine="0"/>
-        <w:rPr>
-          <w:sz w:val="24"/>
-          <w:szCs w:val="24"/>
-        </w:rPr>
-      </w:pPr>
-      <w:proofErr w:type="spellStart"/>
-      <w:r>
-        <w:rPr>
-          <w:rFonts w:hint="eastAsia"/>
-          <w:sz w:val="24"/>
-          <w:szCs w:val="24"/>
-        </w:rPr>
-        <w:t>prepayid</w:t>
-      </w:r>
-      <w:proofErr w:type="spellEnd"/>
-      <w:r>
-        <w:rPr>
-          <w:rFonts w:hint="eastAsia"/>
-          <w:sz w:val="24"/>
-          <w:szCs w:val="24"/>
-        </w:rPr>
-        <w:t>为</w:t>
-      </w:r>
-      <w:r>
-        <w:rPr>
-          <w:rFonts w:hint="eastAsia"/>
-          <w:sz w:val="24"/>
-          <w:szCs w:val="24"/>
-        </w:rPr>
-        <w:t>预支付I</w:t>
-      </w:r>
-      <w:r>
-        <w:rPr>
-          <w:sz w:val="24"/>
-          <w:szCs w:val="24"/>
-        </w:rPr>
-        <w:t>D</w:t>
-      </w:r>
-      <w:r>
-        <w:rPr>
-          <w:rFonts w:hint="eastAsia"/>
-          <w:sz w:val="24"/>
-          <w:szCs w:val="24"/>
-        </w:rPr>
-        <w:t>；</w:t>
-      </w:r>
-    </w:p>
-    <w:p>
-      <w:pPr>
-        <w:pStyle w:val="a3"/>
-        <w:ind w:left="360" w:firstLineChars="0" w:firstLine="0"/>
-        <w:rPr>
-          <w:sz w:val="24"/>
-          <w:szCs w:val="24"/>
-        </w:rPr>
-      </w:pPr>
-      <w:r>
-        <w:rPr>
-          <w:rFonts w:hint="eastAsia"/>
-          <w:sz w:val="24"/>
-          <w:szCs w:val="24"/>
-        </w:rPr>
-        <w:t>nonce</w:t>
-      </w:r>
-      <w:r>
-        <w:rPr>
-          <w:rFonts w:hint="eastAsia"/>
-          <w:sz w:val="24"/>
-          <w:szCs w:val="24"/>
-        </w:rPr>
-        <w:t>为</w:t>
-      </w:r>
-      <w:r>
-        <w:rPr>
-          <w:rFonts w:hint="eastAsia"/>
-          <w:sz w:val="24"/>
-          <w:szCs w:val="24"/>
-        </w:rPr>
-        <w:t>随机字符</w:t>
-      </w:r>
-      <w:r>
-        <w:rPr>
-          <w:rFonts w:hint="eastAsia"/>
-          <w:sz w:val="24"/>
-          <w:szCs w:val="24"/>
-        </w:rPr>
-        <w:t>；</w:t>
-      </w:r>
-    </w:p>
-    <w:p>
-      <w:pPr>
-        <w:pStyle w:val="a3"/>
-        <w:ind w:left="360" w:firstLineChars="0" w:firstLine="0"/>
-        <w:rPr>
-          <w:sz w:val="24"/>
-          <w:szCs w:val="24"/>
-        </w:rPr>
-      </w:pPr>
-      <w:r>
-        <w:rPr>
-          <w:rFonts w:hint="eastAsia"/>
-          <w:sz w:val="24"/>
-          <w:szCs w:val="24"/>
-        </w:rPr>
-        <w:t>timestamp为订单生成的时间戳；</w:t>
-      </w:r>
-    </w:p>
-    <w:p>
-      <w:pPr>
-        <w:pStyle w:val="a3"/>
-        <w:ind w:left="360" w:firstLineChars="0" w:firstLine="0"/>
-        <w:rPr>
-          <w:sz w:val="24"/>
-          <w:szCs w:val="24"/>
-        </w:rPr>
-      </w:pPr>
-      <w:r>
-        <w:rPr>
-          <w:rFonts w:hint="eastAsia"/>
-          <w:sz w:val="24"/>
-          <w:szCs w:val="24"/>
-        </w:rPr>
-        <w:t>sign为参数签名；</w:t>
-      </w:r>
-    </w:p>
-    <w:p>
-      <w:pPr>
-        <w:pStyle w:val="a3"/>
-        <w:ind w:left="360" w:firstLineChars="0" w:firstLine="0"/>
-        <w:rPr>
-          <w:sz w:val="24"/>
-          <w:szCs w:val="24"/>
-        </w:rPr>
-      </w:pPr>
-    </w:p>
-    <w:p>
-      <w:pPr>
-        <w:pStyle w:val="a3"/>
-        <w:numPr>
-          <w:ilvl w:val="0"/>
-          <w:numId w:val="1"/>
-        </w:numPr>
-        <w:ind w:firstLineChars="0"/>
-        <w:rPr>
-          <w:sz w:val="24"/>
-          <w:szCs w:val="24"/>
-        </w:rPr>
-      </w:pPr>
-      <w:r>
-        <w:rPr>
-          <w:sz w:val="24"/>
-          <w:szCs w:val="24"/>
-        </w:rPr>
-        <w:t xml:space="preserve">public static void </w:t>
-      </w:r>
-      <w:proofErr w:type="spellStart"/>
-      <w:r>
-        <w:rPr>
-          <w:sz w:val="24"/>
-          <w:szCs w:val="24"/>
-        </w:rPr>
-        <w:t>openUrlListener</w:t>
-      </w:r>
-      <w:proofErr w:type="spellEnd"/>
-      <w:r>
-        <w:rPr>
-          <w:sz w:val="24"/>
-          <w:szCs w:val="24"/>
-        </w:rPr>
-        <w:t xml:space="preserve"> </w:t>
-      </w:r>
-      <w:r>
-        <w:rPr>
-          <w:sz w:val="24"/>
-          <w:szCs w:val="24"/>
-        </w:rPr>
-        <w:t>(Intent intent)</w:t>
-      </w:r>
-      <w:r>
-        <w:rPr>
-          <w:rFonts w:hint="eastAsia"/>
-          <w:sz w:val="24"/>
-          <w:szCs w:val="24"/>
-        </w:rPr>
-        <w:t>；</w:t>
-      </w:r>
-    </w:p>
-    <w:p>
-      <w:pPr>
-        <w:pStyle w:val="a3"/>
-        <w:ind w:left="360" w:firstLineChars="0" w:firstLine="0"/>
-        <w:rPr>
-          <w:sz w:val="24"/>
-          <w:szCs w:val="24"/>
-        </w:rPr>
-      </w:pPr>
-      <w:r>
-        <w:rPr>
-          <w:rFonts w:hint="eastAsia"/>
-          <w:sz w:val="24"/>
-          <w:szCs w:val="24"/>
-        </w:rPr>
-        <w:t>用来接受处理</w:t>
-      </w:r>
-      <w:proofErr w:type="gramStart"/>
-      <w:r>
-        <w:rPr>
-          <w:rFonts w:hint="eastAsia"/>
-          <w:sz w:val="24"/>
-          <w:szCs w:val="24"/>
-        </w:rPr>
-        <w:t>从币游宝</w:t>
-      </w:r>
-      <w:proofErr w:type="gramEnd"/>
-      <w:r>
-        <w:rPr>
-          <w:rFonts w:hint="eastAsia"/>
-          <w:sz w:val="24"/>
-          <w:szCs w:val="24"/>
-        </w:rPr>
-        <w:t>返回后的数据；</w:t>
-      </w:r>
-    </w:p>
-    <w:p>
-      <w:pPr>
-        <w:pStyle w:val="a3"/>
-        <w:ind w:left="360" w:firstLineChars="0" w:firstLine="0"/>
-        <w:rPr>
-          <w:sz w:val="24"/>
-          <w:szCs w:val="24"/>
-        </w:rPr>
-      </w:pPr>
-      <w:r>
-        <w:rPr>
-          <w:rFonts w:hint="eastAsia"/>
+          <w:color w:val="FF0000"/>
+          <w:sz w:val="24"/>
+          <w:szCs w:val="24"/>
+        </w:rPr>
+      </w:pPr>
+      <w:r>
+        <w:rPr>
+          <w:rFonts w:hint="eastAsia"/>
+          <w:color w:val="FF0000"/>
           <w:sz w:val="24"/>
           <w:szCs w:val="24"/>
         </w:rPr>
         <w:t>该接口必须在当前Activity的</w:t>
       </w:r>
-      <w:proofErr w:type="spellStart"/>
-      <w:r>
-        <w:rPr>
-          <w:rFonts w:hint="eastAsia"/>
-          <w:sz w:val="24"/>
-          <w:szCs w:val="24"/>
-        </w:rPr>
-        <w:t>onNewIntent</w:t>
-      </w:r>
-      <w:proofErr w:type="spellEnd"/>
-      <w:r>
-        <w:rPr>
-          <w:rFonts w:hint="eastAsia"/>
-          <w:sz w:val="24"/>
-          <w:szCs w:val="24"/>
-        </w:rPr>
-        <w:t>中调用，传入intent参数；</w:t>
+      <w:r>
+        <w:rPr>
+          <w:rFonts w:hint="eastAsia"/>
+          <w:color w:val="FF0000"/>
+          <w:sz w:val="24"/>
+          <w:szCs w:val="24"/>
+        </w:rPr>
+        <w:t>onNewIntent中调用，传入intent参数；</w:t>
       </w:r>
     </w:p>
     <w:p>
@@ -1629,7 +1393,6 @@
           <w:sz w:val="24"/>
           <w:szCs w:val="24"/>
         </w:rPr>
-        <w:lastRenderedPageBreak/>
         <w:drawing>
           <wp:inline distT="0" distB="0" distL="0" distR="0" wp14:anchorId="66C59F28" wp14:editId="467641A3">
             <wp:extent cx="5274310" cy="1485265"/>
@@ -1648,7 +1411,7 @@
                     </pic:cNvPicPr>
                   </pic:nvPicPr>
                   <pic:blipFill>
-                    <a:blip r:embed="rId7">
+                    <a:blip r:embed="rId8">
                       <a:extLst>
                         <a:ext uri="{28A0092B-C50C-407E-A947-70E740481C1C}">
                           <a14:useLocalDpi xmlns:a14="http://schemas.microsoft.com/office/drawing/2010/main" val="0"/>
@@ -1687,6 +1450,64 @@
           <w:szCs w:val="24"/>
         </w:rPr>
       </w:pPr>
+    </w:p>
+    <w:p>
+      <w:pPr>
+        <w:pStyle w:val="a3"/>
+        <w:numPr>
+          <w:ilvl w:val="0"/>
+          <w:numId w:val="1"/>
+        </w:numPr>
+        <w:ind w:firstLineChars="0"/>
+        <w:rPr>
+          <w:sz w:val="24"/>
+          <w:szCs w:val="24"/>
+        </w:rPr>
+      </w:pPr>
+      <w:r>
+        <w:rPr>
+          <w:sz w:val="24"/>
+          <w:szCs w:val="24"/>
+        </w:rPr>
+        <w:t>public static Boolean isInstalled()</w:t>
+      </w:r>
+      <w:r>
+        <w:rPr>
+          <w:rFonts w:hint="eastAsia"/>
+          <w:sz w:val="24"/>
+          <w:szCs w:val="24"/>
+        </w:rPr>
+        <w:t>；</w:t>
+      </w:r>
+    </w:p>
+    <w:p>
+      <w:pPr>
+        <w:pStyle w:val="a3"/>
+        <w:ind w:left="360" w:firstLineChars="0" w:firstLine="0"/>
+        <w:rPr>
+          <w:rFonts w:hint="eastAsia"/>
+          <w:sz w:val="24"/>
+          <w:szCs w:val="24"/>
+        </w:rPr>
+      </w:pPr>
+      <w:r>
+        <w:rPr>
+          <w:rFonts w:hint="eastAsia"/>
+          <w:sz w:val="24"/>
+          <w:szCs w:val="24"/>
+        </w:rPr>
+        <w:t>用来判断币游宝app是否已安装</w:t>
+      </w:r>
+      <w:bookmarkStart w:id="0" w:name="_GoBack"/>
+      <w:bookmarkEnd w:id="0"/>
+      <w:r>
+        <w:rPr>
+          <w:rFonts w:hint="eastAsia"/>
+          <w:sz w:val="24"/>
+          <w:szCs w:val="24"/>
+        </w:rPr>
+        <w:t>；</w:t>
+      </w:r>
     </w:p>
     <w:sectPr>
       <w:pgSz w:w="11906" w:h="16838"/>
